--- a/whirlpool/whirlpool_mamaliga_artur.docx
+++ b/whirlpool/whirlpool_mamaliga_artur.docx
@@ -251,6 +251,7 @@
           <w:rFonts w:ascii="Times New Roman" w:eastAsia="Times New Roman" w:hAnsi="Times New Roman" w:cs="Times New Roman"/>
           <w:sz w:val="24"/>
           <w:szCs w:val="24"/>
+          <w:lang w:val="ru-RU"/>
         </w:rPr>
       </w:pPr>
       <w:r>
@@ -387,6 +388,7 @@
         </w:rPr>
         <w:t xml:space="preserve">Проверил: профессор </w:t>
       </w:r>
+      <w:proofErr w:type="spellStart"/>
       <w:r>
         <w:rPr>
           <w:rFonts w:ascii="Times New Roman" w:eastAsia="Times New Roman" w:hAnsi="Times New Roman" w:cs="Times New Roman"/>
@@ -394,41 +396,42 @@
           <w:sz w:val="32"/>
           <w:szCs w:val="32"/>
         </w:rPr>
-        <w:t>Gheorghe</w:t>
-      </w:r>
+        <w:t>Cerbu</w:t>
+      </w:r>
+      <w:proofErr w:type="spellEnd"/>
       <w:r>
         <w:rPr>
           <w:rFonts w:ascii="Times New Roman" w:eastAsia="Times New Roman" w:hAnsi="Times New Roman" w:cs="Times New Roman"/>
           <w:color w:val="000000"/>
           <w:sz w:val="32"/>
           <w:szCs w:val="32"/>
-          <w:lang w:val="ru-RU"/>
-        </w:rPr>
-        <w:t xml:space="preserve"> </w:t>
-      </w:r>
+        </w:rPr>
+        <w:t xml:space="preserve"> Olga</w:t>
+      </w:r>
+    </w:p>
+    <w:p>
+      <w:pPr>
+        <w:shd w:val="clear" w:color="auto" w:fill="FFFFFF"/>
+        <w:spacing w:after="0" w:line="240" w:lineRule="auto"/>
+        <w:ind w:left="-1134" w:right="-891" w:hanging="1134"/>
+        <w:jc w:val="right"/>
+        <w:rPr>
+          <w:rFonts w:ascii="Times New Roman" w:eastAsia="Times New Roman" w:hAnsi="Times New Roman" w:cs="Times New Roman"/>
+          <w:sz w:val="24"/>
+          <w:szCs w:val="24"/>
+          <w:lang w:val="ru-RU"/>
+        </w:rPr>
+      </w:pPr>
       <w:r>
         <w:rPr>
           <w:rFonts w:ascii="Times New Roman" w:eastAsia="Times New Roman" w:hAnsi="Times New Roman" w:cs="Times New Roman"/>
           <w:color w:val="000000"/>
           <w:sz w:val="32"/>
           <w:szCs w:val="32"/>
-        </w:rPr>
-        <w:t>Latu</w:t>
-      </w:r>
-    </w:p>
-    <w:p>
-      <w:pPr>
-        <w:shd w:val="clear" w:color="auto" w:fill="FFFFFF"/>
-        <w:spacing w:after="0" w:line="240" w:lineRule="auto"/>
-        <w:ind w:left="-1134" w:right="-891" w:hanging="1134"/>
-        <w:jc w:val="right"/>
-        <w:rPr>
-          <w:rFonts w:ascii="Times New Roman" w:eastAsia="Times New Roman" w:hAnsi="Times New Roman" w:cs="Times New Roman"/>
-          <w:sz w:val="24"/>
-          <w:szCs w:val="24"/>
-        </w:rPr>
-      </w:pPr>
-      <w:proofErr w:type="spellStart"/>
+          <w:lang w:val="ru-RU"/>
+        </w:rPr>
+        <w:t xml:space="preserve">Выполнил: </w:t>
+      </w:r>
       <w:r>
         <w:rPr>
           <w:rFonts w:ascii="Times New Roman" w:eastAsia="Times New Roman" w:hAnsi="Times New Roman" w:cs="Times New Roman"/>
@@ -436,19 +439,18 @@
           <w:sz w:val="32"/>
           <w:szCs w:val="32"/>
         </w:rPr>
-        <w:t>Выполнил</w:t>
-      </w:r>
-      <w:proofErr w:type="spellEnd"/>
+        <w:t>Mamaliga</w:t>
+      </w:r>
       <w:r>
         <w:rPr>
           <w:rFonts w:ascii="Times New Roman" w:eastAsia="Times New Roman" w:hAnsi="Times New Roman" w:cs="Times New Roman"/>
           <w:color w:val="000000"/>
           <w:sz w:val="32"/>
           <w:szCs w:val="32"/>
-        </w:rPr>
-        <w:t xml:space="preserve">: Mamaliga Artur </w:t>
-      </w:r>
-      <w:proofErr w:type="spellStart"/>
+          <w:lang w:val="ru-RU"/>
+        </w:rPr>
+        <w:t xml:space="preserve"> </w:t>
+      </w:r>
       <w:r>
         <w:rPr>
           <w:rFonts w:ascii="Times New Roman" w:eastAsia="Times New Roman" w:hAnsi="Times New Roman" w:cs="Times New Roman"/>
@@ -456,17 +458,57 @@
           <w:sz w:val="32"/>
           <w:szCs w:val="32"/>
         </w:rPr>
-        <w:t>grupa</w:t>
-      </w:r>
-      <w:proofErr w:type="spellEnd"/>
+        <w:t>Artur</w:t>
+      </w:r>
       <w:r>
         <w:rPr>
           <w:rFonts w:ascii="Times New Roman" w:eastAsia="Times New Roman" w:hAnsi="Times New Roman" w:cs="Times New Roman"/>
           <w:color w:val="000000"/>
           <w:sz w:val="32"/>
           <w:szCs w:val="32"/>
-        </w:rPr>
-        <w:t xml:space="preserve"> I2302-1</w:t>
+          <w:lang w:val="ru-RU"/>
+        </w:rPr>
+        <w:t xml:space="preserve"> </w:t>
+      </w:r>
+      <w:proofErr w:type="spellStart"/>
+      <w:r>
+        <w:rPr>
+          <w:rFonts w:ascii="Times New Roman" w:eastAsia="Times New Roman" w:hAnsi="Times New Roman" w:cs="Times New Roman"/>
+          <w:color w:val="000000"/>
+          <w:sz w:val="32"/>
+          <w:szCs w:val="32"/>
+        </w:rPr>
+        <w:t>grupa</w:t>
+      </w:r>
+      <w:proofErr w:type="spellEnd"/>
+      <w:r>
+        <w:rPr>
+          <w:rFonts w:ascii="Times New Roman" w:eastAsia="Times New Roman" w:hAnsi="Times New Roman" w:cs="Times New Roman"/>
+          <w:color w:val="000000"/>
+          <w:sz w:val="32"/>
+          <w:szCs w:val="32"/>
+          <w:lang w:val="ru-RU"/>
+        </w:rPr>
+        <w:t xml:space="preserve"> </w:t>
+      </w:r>
+      <w:r>
+        <w:rPr>
+          <w:rFonts w:ascii="Times New Roman" w:eastAsia="Times New Roman" w:hAnsi="Times New Roman" w:cs="Times New Roman"/>
+          <w:color w:val="000000"/>
+          <w:sz w:val="32"/>
+          <w:szCs w:val="32"/>
+        </w:rPr>
+        <w:t>I</w:t>
+      </w:r>
+      <w:r>
+        <w:rPr>
+          <w:rFonts w:ascii="Times New Roman" w:eastAsia="Times New Roman" w:hAnsi="Times New Roman" w:cs="Times New Roman"/>
+          <w:color w:val="000000"/>
+          <w:sz w:val="32"/>
+          <w:szCs w:val="32"/>
+          <w:lang w:val="ru-RU"/>
+        </w:rPr>
+        <w:t>2302-1</w:t>
       </w:r>
     </w:p>
     <w:p>
@@ -479,6 +521,7 @@
           <w:rFonts w:ascii="Times New Roman" w:eastAsia="Times New Roman" w:hAnsi="Times New Roman" w:cs="Times New Roman"/>
           <w:sz w:val="24"/>
           <w:szCs w:val="24"/>
+          <w:lang w:val="ru-RU"/>
         </w:rPr>
       </w:pPr>
     </w:p>
@@ -492,6 +535,7 @@
           <w:rFonts w:ascii="Times New Roman" w:eastAsia="Times New Roman" w:hAnsi="Times New Roman" w:cs="Times New Roman"/>
           <w:sz w:val="24"/>
           <w:szCs w:val="24"/>
+          <w:lang w:val="ru-RU"/>
         </w:rPr>
       </w:pPr>
     </w:p>
@@ -504,6 +548,7 @@
           <w:rFonts w:ascii="Times New Roman" w:eastAsia="Times New Roman" w:hAnsi="Times New Roman" w:cs="Times New Roman"/>
           <w:sz w:val="24"/>
           <w:szCs w:val="24"/>
+          <w:lang w:val="ru-RU"/>
         </w:rPr>
       </w:pPr>
     </w:p>
@@ -517,6 +562,7 @@
           <w:rFonts w:ascii="Times New Roman" w:eastAsia="Times New Roman" w:hAnsi="Times New Roman" w:cs="Times New Roman"/>
           <w:sz w:val="24"/>
           <w:szCs w:val="24"/>
+          <w:lang w:val="ru-RU"/>
         </w:rPr>
       </w:pPr>
     </w:p>
@@ -530,6 +576,7 @@
           <w:rFonts w:ascii="Times New Roman" w:eastAsia="Times New Roman" w:hAnsi="Times New Roman" w:cs="Times New Roman"/>
           <w:sz w:val="24"/>
           <w:szCs w:val="24"/>
+          <w:lang w:val="ru-RU"/>
         </w:rPr>
       </w:pPr>
     </w:p>
@@ -543,6 +590,7 @@
           <w:rFonts w:ascii="Times New Roman" w:eastAsia="Times New Roman" w:hAnsi="Times New Roman" w:cs="Times New Roman"/>
           <w:sz w:val="24"/>
           <w:szCs w:val="24"/>
+          <w:lang w:val="ru-RU"/>
         </w:rPr>
       </w:pPr>
     </w:p>
@@ -556,6 +604,7 @@
           <w:rFonts w:ascii="Times New Roman" w:eastAsia="Times New Roman" w:hAnsi="Times New Roman" w:cs="Times New Roman"/>
           <w:sz w:val="24"/>
           <w:szCs w:val="24"/>
+          <w:lang w:val="ru-RU"/>
         </w:rPr>
       </w:pPr>
     </w:p>
@@ -569,6 +618,7 @@
           <w:rFonts w:ascii="Times New Roman" w:eastAsia="Times New Roman" w:hAnsi="Times New Roman" w:cs="Times New Roman"/>
           <w:sz w:val="24"/>
           <w:szCs w:val="24"/>
+          <w:lang w:val="ru-RU"/>
         </w:rPr>
       </w:pPr>
     </w:p>
@@ -582,6 +632,7 @@
           <w:rFonts w:ascii="Times New Roman" w:eastAsia="Times New Roman" w:hAnsi="Times New Roman" w:cs="Times New Roman"/>
           <w:sz w:val="24"/>
           <w:szCs w:val="24"/>
+          <w:lang w:val="ru-RU"/>
         </w:rPr>
       </w:pPr>
     </w:p>
@@ -595,6 +646,7 @@
           <w:rFonts w:ascii="Times New Roman" w:eastAsia="Times New Roman" w:hAnsi="Times New Roman" w:cs="Times New Roman"/>
           <w:sz w:val="24"/>
           <w:szCs w:val="24"/>
+          <w:lang w:val="ru-RU"/>
         </w:rPr>
       </w:pPr>
     </w:p>
@@ -608,6 +660,7 @@
           <w:rFonts w:ascii="Times New Roman" w:eastAsia="Times New Roman" w:hAnsi="Times New Roman" w:cs="Times New Roman"/>
           <w:sz w:val="24"/>
           <w:szCs w:val="24"/>
+          <w:lang w:val="ru-RU"/>
         </w:rPr>
       </w:pPr>
     </w:p>
@@ -621,6 +674,7 @@
           <w:rFonts w:ascii="Times New Roman" w:eastAsia="Times New Roman" w:hAnsi="Times New Roman" w:cs="Times New Roman"/>
           <w:sz w:val="24"/>
           <w:szCs w:val="24"/>
+          <w:lang w:val="ru-RU"/>
         </w:rPr>
       </w:pPr>
     </w:p>
@@ -634,6 +688,7 @@
           <w:rFonts w:ascii="Times New Roman" w:eastAsia="Times New Roman" w:hAnsi="Times New Roman" w:cs="Times New Roman"/>
           <w:sz w:val="24"/>
           <w:szCs w:val="24"/>
+          <w:lang w:val="ru-RU"/>
         </w:rPr>
       </w:pPr>
     </w:p>
@@ -647,6 +702,7 @@
           <w:rFonts w:ascii="Times New Roman" w:eastAsia="Times New Roman" w:hAnsi="Times New Roman" w:cs="Times New Roman"/>
           <w:sz w:val="24"/>
           <w:szCs w:val="24"/>
+          <w:lang w:val="ru-RU"/>
         </w:rPr>
       </w:pPr>
     </w:p>
@@ -660,6 +716,7 @@
           <w:rFonts w:ascii="Times New Roman" w:eastAsia="Times New Roman" w:hAnsi="Times New Roman" w:cs="Times New Roman"/>
           <w:sz w:val="24"/>
           <w:szCs w:val="24"/>
+          <w:lang w:val="ru-RU"/>
         </w:rPr>
       </w:pPr>
     </w:p>
@@ -673,6 +730,7 @@
           <w:rFonts w:ascii="Times New Roman" w:eastAsia="Times New Roman" w:hAnsi="Times New Roman" w:cs="Times New Roman"/>
           <w:sz w:val="24"/>
           <w:szCs w:val="24"/>
+          <w:lang w:val="ru-RU"/>
         </w:rPr>
       </w:pPr>
     </w:p>
@@ -686,6 +744,7 @@
           <w:rFonts w:ascii="Times New Roman" w:eastAsia="Times New Roman" w:hAnsi="Times New Roman" w:cs="Times New Roman"/>
           <w:sz w:val="24"/>
           <w:szCs w:val="24"/>
+          <w:lang w:val="ru-RU"/>
         </w:rPr>
       </w:pPr>
     </w:p>
@@ -702,32 +761,22 @@
           <w:lang w:val="ru-RU"/>
         </w:rPr>
       </w:pPr>
-      <w:proofErr w:type="spellStart"/>
       <w:r>
         <w:rPr>
           <w:rFonts w:ascii="Times New Roman" w:eastAsia="Times New Roman" w:hAnsi="Times New Roman" w:cs="Times New Roman"/>
           <w:color w:val="000000"/>
           <w:sz w:val="32"/>
           <w:szCs w:val="32"/>
-        </w:rPr>
-        <w:t>Кишинев</w:t>
-      </w:r>
-      <w:proofErr w:type="spellEnd"/>
+          <w:lang w:val="ru-RU"/>
+        </w:rPr>
+        <w:t>Кишинев, 202</w:t>
+      </w:r>
       <w:r>
         <w:rPr>
           <w:rFonts w:ascii="Times New Roman" w:eastAsia="Times New Roman" w:hAnsi="Times New Roman" w:cs="Times New Roman"/>
           <w:color w:val="000000"/>
           <w:sz w:val="32"/>
           <w:szCs w:val="32"/>
-        </w:rPr>
-        <w:t>, 202</w:t>
-      </w:r>
-      <w:r>
-        <w:rPr>
-          <w:rFonts w:ascii="Times New Roman" w:eastAsia="Times New Roman" w:hAnsi="Times New Roman" w:cs="Times New Roman"/>
-          <w:color w:val="000000"/>
-          <w:sz w:val="32"/>
-          <w:szCs w:val="32"/>
           <w:lang w:val="ru-RU"/>
         </w:rPr>
         <w:t>4</w:t>
@@ -762,13 +811,7 @@
         <w:rPr>
           <w:lang w:val="ru-RU"/>
         </w:rPr>
-        <w:t>В</w:t>
-      </w:r>
-      <w:r>
-        <w:rPr>
-          <w:lang w:val="ru-RU"/>
-        </w:rPr>
-        <w:t>ведение</w:t>
+        <w:t>Введение</w:t>
       </w:r>
     </w:p>
     <w:p>
@@ -827,13 +870,7 @@
         <w:rPr>
           <w:lang w:val="ru-RU"/>
         </w:rPr>
-        <w:t xml:space="preserve"> и работает с сообщениями </w:t>
-      </w:r>
-      <w:r>
-        <w:rPr>
-          <w:lang w:val="ru-RU"/>
-        </w:rPr>
-        <w:t xml:space="preserve">произвольной длины, производя </w:t>
+        <w:t xml:space="preserve"> и работает с сообщениями произвольной длины, производя </w:t>
       </w:r>
       <w:proofErr w:type="spellStart"/>
       <w:r>
@@ -906,13 +943,7 @@
         <w:rPr>
           <w:lang w:val="ru-RU"/>
         </w:rPr>
-        <w:t xml:space="preserve"> выполняет операци</w:t>
-      </w:r>
-      <w:r>
-        <w:rPr>
-          <w:lang w:val="ru-RU"/>
-        </w:rPr>
-        <w:t xml:space="preserve">и в конечном поле Галуа </w:t>
+        <w:t xml:space="preserve"> выполняет операции в конечном поле Галуа </w:t>
       </w:r>
       <w:proofErr w:type="gramStart"/>
       <w:r>
@@ -946,13 +977,7 @@
         <w:rPr>
           <w:lang w:val="ru-RU"/>
         </w:rPr>
-        <w:t>2^8) элементы представляются как 8-битные векторы, и арифметические операции выполняются по модулю неприводимого многочлена,</w:t>
-      </w:r>
-      <w:r>
-        <w:rPr>
-          <w:lang w:val="ru-RU"/>
-        </w:rPr>
-        <w:t xml:space="preserve"> обычно </w:t>
+        <w:t xml:space="preserve">2^8) элементы представляются как 8-битные векторы, и арифметические операции выполняются по модулю неприводимого многочлена, обычно </w:t>
       </w:r>
       <w:r>
         <w:t>x</w:t>
@@ -1138,13 +1163,7 @@
         <w:rPr>
           <w:lang w:val="ru-RU"/>
         </w:rPr>
-        <w:t>Пример из кода</w:t>
-      </w:r>
-      <w:r>
-        <w:rPr>
-          <w:lang w:val="ru-RU"/>
-        </w:rPr>
-        <w:t xml:space="preserve"> </w:t>
+        <w:t xml:space="preserve">Пример из кода </w:t>
       </w:r>
       <w:r>
         <w:t>Whirlpool</w:t>
@@ -1170,10 +1189,7 @@
       </w:r>
       <w:r>
         <w:br/>
-        <w:t xml:space="preserve">        LL(0xffffdbffab24e354), L</w:t>
-      </w:r>
-      <w:r>
-        <w:t>L(0x7a7af57af78ff48d), LL(0x90907a90f4ea3d64), LL(0x5f5f615fc23ebe9d),</w:t>
+        <w:t xml:space="preserve">        LL(0xffffdbffab24e354), LL(0x7a7af57af78ff48d), LL(0x90907a90f4ea3d64), LL(0x5f5f615fc23ebe9d),</w:t>
       </w:r>
       <w:r>
         <w:br/>
@@ -1227,13 +1243,7 @@
         <w:rPr>
           <w:lang w:val="ru-RU"/>
         </w:rPr>
-        <w:t xml:space="preserve"> использует таблицу подстановок</w:t>
-      </w:r>
-      <w:r>
-        <w:rPr>
-          <w:lang w:val="ru-RU"/>
-        </w:rPr>
-        <w:t xml:space="preserve"> 8</w:t>
+        <w:t xml:space="preserve"> использует таблицу подстановок 8</w:t>
       </w:r>
       <w:r>
         <w:t>x</w:t>
@@ -1325,13 +1335,7 @@
         <w:rPr>
           <w:lang w:val="ru-RU"/>
         </w:rPr>
-        <w:t xml:space="preserve"> — это таблица подс</w:t>
-      </w:r>
-      <w:r>
-        <w:rPr>
-          <w:lang w:val="ru-RU"/>
-        </w:rPr>
-        <w:t xml:space="preserve">тановок, а </w:t>
+        <w:t xml:space="preserve"> — это таблица подстановок, а </w:t>
       </w:r>
       <w:r>
         <w:t>b</w:t>
@@ -1435,13 +1439,7 @@
         <w:rPr>
           <w:lang w:val="ru-RU"/>
         </w:rPr>
-        <w:t xml:space="preserve"> выполняет серию перестановок строк и столбцов для рассеивания</w:t>
-      </w:r>
-      <w:r>
-        <w:rPr>
-          <w:lang w:val="ru-RU"/>
-        </w:rPr>
-        <w:t xml:space="preserve"> входных данных по матрице состояния. Эти операции помогают достичь так называемого эффекта лавины, когда небольшое изменение во входных данных приводит к значительным изменениям на выходе.</w:t>
+        <w:t xml:space="preserve"> выполняет серию перестановок строк и столбцов для рассеивания входных данных по матрице состояния. Эти операции помогают достичь так называемого эффекта лавины, когда небольшое изменение во входных данных приводит к значительным изменениям на выходе.</w:t>
       </w:r>
     </w:p>
     <w:p>
@@ -1454,13 +1452,7 @@
         <w:rPr>
           <w:lang w:val="ru-RU"/>
         </w:rPr>
-        <w:t>Перестановки могут быть выражены как сдвиг строк и столбцов в матр</w:t>
-      </w:r>
-      <w:r>
-        <w:rPr>
-          <w:lang w:val="ru-RU"/>
-        </w:rPr>
-        <w:t>ице состояния.</w:t>
+        <w:t>Перестановки могут быть выражены как сдвиг строк и столбцов в матрице состояния.</w:t>
       </w:r>
     </w:p>
     <w:p>
@@ -1504,13 +1496,7 @@
         <w:rPr>
           <w:lang w:val="ru-RU"/>
         </w:rPr>
-        <w:t>2^8), чтобы гарантировать равномерное распределение битов по всей матрице. Это значительно усиливает эффект лавины и делает алгоритм более устойчивым к а</w:t>
-      </w:r>
-      <w:r>
-        <w:rPr>
-          <w:lang w:val="ru-RU"/>
-        </w:rPr>
-        <w:t>такам на коллизии.</w:t>
+        <w:t>2^8), чтобы гарантировать равномерное распределение битов по всей матрице. Это значительно усиливает эффект лавины и делает алгоритм более устойчивым к атакам на коллизии.</w:t>
       </w:r>
     </w:p>
     <w:p>
@@ -1641,10 +1627,7 @@
     </w:p>
     <w:p>
       <w:r>
-        <w:t>for (i</w:t>
-      </w:r>
-      <w:r>
-        <w:t xml:space="preserve"> = 0; i &lt; 8; i++) {</w:t>
+        <w:t>for (i = 0; i &lt; 8; i++) {</w:t>
       </w:r>
       <w:r>
         <w:br/>
@@ -1688,13 +1671,7 @@
         <w:rPr>
           <w:lang w:val="ru-RU"/>
         </w:rPr>
-        <w:t xml:space="preserve"> использует функцию сжатия, основанную на блочном шифре, который обрабатывает данные в серии из 10 раундов. Каждый раунд включает операции подстановки, перестановки и диффузии, к</w:t>
-      </w:r>
-      <w:r>
-        <w:rPr>
-          <w:lang w:val="ru-RU"/>
-        </w:rPr>
-        <w:t>оторые последовательно преобразуют входные данные.</w:t>
+        <w:t xml:space="preserve"> использует функцию сжатия, основанную на блочном шифре, который обрабатывает данные в серии из 10 раундов. Каждый раунд включает операции подстановки, перестановки и диффузии, которые последовательно преобразуют входные данные.</w:t>
       </w:r>
     </w:p>
     <w:p>
@@ -1720,7 +1697,15 @@
       </w:r>
       <w:proofErr w:type="spellEnd"/>
       <w:r>
-        <w:t xml:space="preserve"> = 0; i &lt; 10; i++) {</w:t>
+        <w:t xml:space="preserve"> = 0; </w:t>
+      </w:r>
+      <w:proofErr w:type="spellStart"/>
+      <w:r>
+        <w:t>i</w:t>
+      </w:r>
+      <w:proofErr w:type="spellEnd"/>
+      <w:r>
+        <w:t xml:space="preserve"> &lt; 10; i++) {</w:t>
       </w:r>
       <w:r>
         <w:br/>
@@ -1744,8 +1729,6 @@
       </w:r>
       <w:r>
         <w:br/>
-      </w:r>
-      <w:r>
         <w:t xml:space="preserve">        diffusion(state);</w:t>
       </w:r>
       <w:r>
@@ -1801,13 +1784,7 @@
         <w:rPr>
           <w:lang w:val="ru-RU"/>
         </w:rPr>
-        <w:t>крипто</w:t>
-      </w:r>
-      <w:r>
-        <w:rPr>
-          <w:lang w:val="ru-RU"/>
-        </w:rPr>
-        <w:t>атак</w:t>
+        <w:t>криптоатак</w:t>
       </w:r>
       <w:proofErr w:type="spellEnd"/>
       <w:r>
@@ -2315,11 +2292,6 @@
     <w:lsdException w:name="Book Title" w:uiPriority="33" w:qFormat="1"/>
     <w:lsdException w:name="Bibliography" w:semiHidden="1" w:uiPriority="37" w:unhideWhenUsed="1"/>
     <w:lsdException w:name="TOC Heading" w:semiHidden="1" w:uiPriority="39" w:unhideWhenUsed="1" w:qFormat="1"/>
-    <w:lsdException w:name="Plain Table 5" w:semiHidden="1" w:unhideWhenUsed="1"/>
-    <w:lsdException w:name="Grid Table Light" w:semiHidden="1" w:unhideWhenUsed="1"/>
-    <w:lsdException w:name="Grid Table 1 Light" w:semiHidden="1" w:unhideWhenUsed="1"/>
-    <w:lsdException w:name="Grid Table 2" w:semiHidden="1" w:unhideWhenUsed="1"/>
-    <w:lsdException w:name="Grid Table 3" w:semiHidden="1" w:unhideWhenUsed="1"/>
     <w:lsdException w:name="Grid Table 4" w:uiPriority="49"/>
     <w:lsdException w:name="Grid Table 5 Dark" w:uiPriority="50"/>
     <w:lsdException w:name="Grid Table 6 Colorful" w:uiPriority="51"/>
